--- a/ГрибачНазар/laba4/Отчёт_по_лабараторной_работе_№4_.docx
+++ b/ГрибачНазар/laba4/Отчёт_по_лабараторной_работе_№4_.docx
@@ -429,73 +429,60 @@
     <w:p>
       <w:pPr>
         <w:ind w:firstLine="720"/>
+        <w:jc w:val="center"/>
+        <w:rPr>
+          <w:rFonts w:ascii="Times New Roman" w:hAnsi="Times New Roman" w:cs="Times New Roman"/>
+          <w:sz w:val="28"/>
+          <w:szCs w:val="28"/>
+          <w:lang w:val="ru-RU"/>
+        </w:rPr>
+      </w:pPr>
+      <w:r>
+        <w:rPr>
+          <w:rFonts w:ascii="Times New Roman" w:hAnsi="Times New Roman" w:cs="Times New Roman"/>
+          <w:sz w:val="28"/>
+          <w:szCs w:val="28"/>
+        </w:rPr>
+        <w:t>Подготовил</w:t>
+      </w:r>
+      <w:r>
+        <w:rPr>
+          <w:rFonts w:ascii="Times New Roman" w:hAnsi="Times New Roman" w:cs="Times New Roman"/>
+          <w:sz w:val="28"/>
+          <w:szCs w:val="28"/>
+          <w:lang w:val="ru-RU"/>
+        </w:rPr>
+        <w:t>:</w:t>
+      </w:r>
+      <w:r>
+        <w:rPr>
+          <w:rFonts w:ascii="Times New Roman" w:hAnsi="Times New Roman" w:cs="Times New Roman"/>
+          <w:sz w:val="28"/>
+          <w:szCs w:val="28"/>
+          <w:lang w:val="ru-RU"/>
+        </w:rPr>
+        <w:t xml:space="preserve">                                                                        Грибач Н.Э.</w:t>
+      </w:r>
+    </w:p>
+    <w:p>
+      <w:pPr>
+        <w:ind w:firstLine="720"/>
         <w:jc w:val="both"/>
         <w:rPr>
           <w:rFonts w:ascii="Times New Roman" w:hAnsi="Times New Roman" w:cs="Times New Roman"/>
           <w:sz w:val="28"/>
           <w:szCs w:val="28"/>
-          <w:lang w:val="ru-RU"/>
-        </w:rPr>
-      </w:pPr>
-      <w:r>
-        <w:rPr>
-          <w:rFonts w:ascii="Times New Roman" w:hAnsi="Times New Roman" w:cs="Times New Roman"/>
-          <w:sz w:val="28"/>
-          <w:szCs w:val="28"/>
-        </w:rPr>
-        <w:t>Подготовил</w:t>
-      </w:r>
-      <w:r>
-        <w:rPr>
-          <w:rFonts w:ascii="Times New Roman" w:hAnsi="Times New Roman" w:cs="Times New Roman"/>
-          <w:sz w:val="28"/>
-          <w:szCs w:val="28"/>
-          <w:lang w:val="ru-RU"/>
-        </w:rPr>
-        <w:t>:</w:t>
-      </w:r>
-    </w:p>
-    <w:p>
-      <w:pPr>
-        <w:ind w:firstLine="720"/>
-        <w:jc w:val="right"/>
-        <w:rPr>
-          <w:rFonts w:ascii="Times New Roman" w:hAnsi="Times New Roman" w:cs="Times New Roman"/>
-          <w:sz w:val="28"/>
-          <w:szCs w:val="28"/>
-          <w:lang w:val="ru-RU"/>
-        </w:rPr>
-      </w:pPr>
-      <w:r>
-        <w:rPr>
-          <w:rFonts w:ascii="Times New Roman" w:hAnsi="Times New Roman" w:cs="Times New Roman"/>
-          <w:sz w:val="28"/>
-          <w:szCs w:val="28"/>
-          <w:lang w:val="ru-RU"/>
-        </w:rPr>
-        <w:t>Грибач Н. Э.</w:t>
-      </w:r>
-    </w:p>
-    <w:p>
-      <w:pPr>
-        <w:ind w:firstLine="720"/>
-        <w:jc w:val="both"/>
-        <w:rPr>
-          <w:rFonts w:ascii="Times New Roman" w:hAnsi="Times New Roman" w:cs="Times New Roman"/>
-          <w:sz w:val="28"/>
-          <w:szCs w:val="28"/>
-        </w:rPr>
-      </w:pPr>
-    </w:p>
-    <w:p>
-      <w:pPr>
-        <w:ind w:firstLine="720"/>
-        <w:jc w:val="both"/>
-        <w:rPr>
-          <w:rFonts w:ascii="Times New Roman" w:hAnsi="Times New Roman" w:cs="Times New Roman"/>
-          <w:sz w:val="28"/>
-          <w:szCs w:val="28"/>
-          <w:lang w:val="ru-RU"/>
+        </w:rPr>
+      </w:pPr>
+    </w:p>
+    <w:p>
+      <w:pPr>
+        <w:ind w:firstLine="720"/>
+        <w:jc w:val="center"/>
+        <w:rPr>
+          <w:rFonts w:ascii="Times New Roman" w:hAnsi="Times New Roman" w:cs="Times New Roman"/>
+          <w:sz w:val="28"/>
+          <w:szCs w:val="28"/>
         </w:rPr>
       </w:pPr>
       <w:r>
@@ -505,6 +492,14 @@
           <w:szCs w:val="28"/>
         </w:rPr>
         <w:t>Проверил:</w:t>
+      </w:r>
+      <w:r>
+        <w:rPr>
+          <w:rFonts w:ascii="Times New Roman" w:hAnsi="Times New Roman" w:cs="Times New Roman"/>
+          <w:sz w:val="28"/>
+          <w:szCs w:val="28"/>
+        </w:rPr>
+        <w:tab/>
       </w:r>
       <w:r>
         <w:rPr>
@@ -833,7 +828,6 @@
           <w:szCs w:val="28"/>
           <w:lang w:val="ru-RU"/>
         </w:rPr>
-        <w:lastRenderedPageBreak/>
         <w:t>двумерного массива по строкам</w:t>
       </w:r>
     </w:p>
@@ -1584,36 +1578,36 @@
           <w:szCs w:val="28"/>
           <w:lang w:val="en-US"/>
         </w:rPr>
+        <w:t xml:space="preserve">    </w:t>
+      </w:r>
+      <w:r>
+        <w:rPr>
+          <w:rFonts w:ascii="Times New Roman" w:hAnsi="Times New Roman" w:cs="Times New Roman"/>
+          <w:sz w:val="28"/>
+          <w:szCs w:val="28"/>
+          <w:lang w:val="ru-RU"/>
+        </w:rPr>
+        <w:t>{ /* вывод в консоль */</w:t>
+      </w:r>
+    </w:p>
+    <w:p>
+      <w:pPr>
+        <w:ind w:firstLine="720"/>
+        <w:rPr>
+          <w:rFonts w:ascii="Times New Roman" w:hAnsi="Times New Roman" w:cs="Times New Roman"/>
+          <w:sz w:val="28"/>
+          <w:szCs w:val="28"/>
+          <w:lang w:val="ru-RU"/>
+        </w:rPr>
+      </w:pPr>
+      <w:r>
+        <w:rPr>
+          <w:rFonts w:ascii="Times New Roman" w:hAnsi="Times New Roman" w:cs="Times New Roman"/>
+          <w:sz w:val="28"/>
+          <w:szCs w:val="28"/>
+          <w:lang w:val="ru-RU"/>
+        </w:rPr>
         <w:lastRenderedPageBreak/>
-        <w:t xml:space="preserve">    </w:t>
-      </w:r>
-      <w:r>
-        <w:rPr>
-          <w:rFonts w:ascii="Times New Roman" w:hAnsi="Times New Roman" w:cs="Times New Roman"/>
-          <w:sz w:val="28"/>
-          <w:szCs w:val="28"/>
-          <w:lang w:val="ru-RU"/>
-        </w:rPr>
-        <w:t>{ /* вывод в консоль */</w:t>
-      </w:r>
-    </w:p>
-    <w:p>
-      <w:pPr>
-        <w:ind w:firstLine="720"/>
-        <w:rPr>
-          <w:rFonts w:ascii="Times New Roman" w:hAnsi="Times New Roman" w:cs="Times New Roman"/>
-          <w:sz w:val="28"/>
-          <w:szCs w:val="28"/>
-          <w:lang w:val="ru-RU"/>
-        </w:rPr>
-      </w:pPr>
-      <w:r>
-        <w:rPr>
-          <w:rFonts w:ascii="Times New Roman" w:hAnsi="Times New Roman" w:cs="Times New Roman"/>
-          <w:sz w:val="28"/>
-          <w:szCs w:val="28"/>
-          <w:lang w:val="ru-RU"/>
-        </w:rPr>
         <w:t xml:space="preserve">        </w:t>
       </w:r>
       <w:r>
